--- a/note/Angular.docx
+++ b/note/Angular.docx
@@ -2678,6 +2678,902 @@
         <w:t xml:space="preserve"> allow us to work with asynchronous data stream.</w:t>
       </w:r>
     </w:p>
+    <w:p>
+      <w:pPr>
+        <w:pStyle w:val="ListParagraph"/>
+        <w:rPr>
+          <w:lang w:val="en-IN"/>
+        </w:rPr>
+      </w:pPr>
+      <w:r>
+        <w:rPr>
+          <w:lang w:val="en-IN"/>
+        </w:rPr>
+        <w:t>Creating an Observable</w:t>
+      </w:r>
+      <w:r>
+        <w:rPr>
+          <w:lang w:val="en-IN"/>
+        </w:rPr>
+        <w:br/>
+      </w:r>
+      <w:proofErr w:type="gramStart"/>
+      <w:r>
+        <w:rPr>
+          <w:lang w:val="en-IN"/>
+        </w:rPr>
+        <w:t>There</w:t>
+      </w:r>
+      <w:proofErr w:type="gramEnd"/>
+      <w:r>
+        <w:rPr>
+          <w:lang w:val="en-IN"/>
+        </w:rPr>
+        <w:t xml:space="preserve"> are multiple ways of creating and Observable</w:t>
+      </w:r>
+    </w:p>
+    <w:p>
+      <w:pPr>
+        <w:pStyle w:val="ListParagraph"/>
+        <w:rPr>
+          <w:b/>
+          <w:lang w:val="en-IN"/>
+        </w:rPr>
+      </w:pPr>
+      <w:r>
+        <w:rPr>
+          <w:b/>
+          <w:lang w:val="en-IN"/>
+        </w:rPr>
+        <w:t>First</w:t>
+      </w:r>
+    </w:p>
+    <w:p>
+      <w:pPr>
+        <w:pStyle w:val="ListParagraph"/>
+        <w:rPr>
+          <w:lang w:val="en-IN"/>
+        </w:rPr>
+      </w:pPr>
+      <w:proofErr w:type="spellStart"/>
+      <w:proofErr w:type="gramStart"/>
+      <w:r>
+        <w:rPr>
+          <w:lang w:val="en-IN"/>
+        </w:rPr>
+        <w:t>myObservable</w:t>
+      </w:r>
+      <w:proofErr w:type="spellEnd"/>
+      <w:proofErr w:type="gramEnd"/>
+      <w:r>
+        <w:rPr>
+          <w:lang w:val="en-IN"/>
+        </w:rPr>
+        <w:t xml:space="preserve"> = </w:t>
+      </w:r>
+      <w:r>
+        <w:rPr>
+          <w:b/>
+          <w:lang w:val="en-IN"/>
+        </w:rPr>
+        <w:t>new Observable</w:t>
+      </w:r>
+      <w:r>
+        <w:rPr>
+          <w:lang w:val="en-IN"/>
+        </w:rPr>
+        <w:t>((observer)=&gt;{</w:t>
+      </w:r>
+    </w:p>
+    <w:p>
+      <w:pPr>
+        <w:pStyle w:val="ListParagraph"/>
+        <w:rPr>
+          <w:lang w:val="en-IN"/>
+        </w:rPr>
+      </w:pPr>
+      <w:r>
+        <w:rPr>
+          <w:lang w:val="en-IN"/>
+        </w:rPr>
+        <w:tab/>
+      </w:r>
+      <w:proofErr w:type="spellStart"/>
+      <w:proofErr w:type="gramStart"/>
+      <w:r>
+        <w:rPr>
+          <w:lang w:val="en-IN"/>
+        </w:rPr>
+        <w:t>observer.next</w:t>
+      </w:r>
+      <w:proofErr w:type="spellEnd"/>
+      <w:r>
+        <w:rPr>
+          <w:lang w:val="en-IN"/>
+        </w:rPr>
+        <w:t>(</w:t>
+      </w:r>
+      <w:proofErr w:type="gramEnd"/>
+      <w:r>
+        <w:rPr>
+          <w:lang w:val="en-IN"/>
+        </w:rPr>
+        <w:t xml:space="preserve">“1”); // here next is emitting a value so that it can be caught in subscribe </w:t>
+      </w:r>
+    </w:p>
+    <w:p>
+      <w:pPr>
+        <w:pStyle w:val="ListParagraph"/>
+        <w:rPr>
+          <w:lang w:val="en-IN"/>
+        </w:rPr>
+      </w:pPr>
+      <w:r>
+        <w:rPr>
+          <w:lang w:val="en-IN"/>
+        </w:rPr>
+        <w:tab/>
+      </w:r>
+      <w:proofErr w:type="spellStart"/>
+      <w:proofErr w:type="gramStart"/>
+      <w:r>
+        <w:rPr>
+          <w:lang w:val="en-IN"/>
+        </w:rPr>
+        <w:t>observer.next</w:t>
+      </w:r>
+      <w:proofErr w:type="spellEnd"/>
+      <w:r>
+        <w:rPr>
+          <w:lang w:val="en-IN"/>
+        </w:rPr>
+        <w:t>(</w:t>
+      </w:r>
+      <w:proofErr w:type="gramEnd"/>
+      <w:r>
+        <w:rPr>
+          <w:lang w:val="en-IN"/>
+        </w:rPr>
+        <w:t>“2”);</w:t>
+      </w:r>
+    </w:p>
+    <w:p>
+      <w:pPr>
+        <w:pStyle w:val="ListParagraph"/>
+        <w:rPr>
+          <w:lang w:val="en-IN"/>
+        </w:rPr>
+      </w:pPr>
+      <w:r>
+        <w:rPr>
+          <w:lang w:val="en-IN"/>
+        </w:rPr>
+        <w:tab/>
+      </w:r>
+      <w:proofErr w:type="spellStart"/>
+      <w:proofErr w:type="gramStart"/>
+      <w:r>
+        <w:rPr>
+          <w:lang w:val="en-IN"/>
+        </w:rPr>
+        <w:t>observer.error</w:t>
+      </w:r>
+      <w:proofErr w:type="spellEnd"/>
+      <w:r>
+        <w:rPr>
+          <w:lang w:val="en-IN"/>
+        </w:rPr>
+        <w:t>(</w:t>
+      </w:r>
+      <w:proofErr w:type="gramEnd"/>
+      <w:r>
+        <w:rPr>
+          <w:lang w:val="en-IN"/>
+        </w:rPr>
+        <w:t>new Error(“something went wrong”))</w:t>
+      </w:r>
+    </w:p>
+    <w:p>
+      <w:pPr>
+        <w:pStyle w:val="ListParagraph"/>
+        <w:rPr>
+          <w:lang w:val="en-IN"/>
+        </w:rPr>
+      </w:pPr>
+      <w:r>
+        <w:rPr>
+          <w:lang w:val="en-IN"/>
+        </w:rPr>
+        <w:tab/>
+      </w:r>
+      <w:proofErr w:type="spellStart"/>
+      <w:proofErr w:type="gramStart"/>
+      <w:r>
+        <w:rPr>
+          <w:lang w:val="en-IN"/>
+        </w:rPr>
+        <w:t>observer.next</w:t>
+      </w:r>
+      <w:proofErr w:type="spellEnd"/>
+      <w:r>
+        <w:rPr>
+          <w:lang w:val="en-IN"/>
+        </w:rPr>
+        <w:t>(</w:t>
+      </w:r>
+      <w:proofErr w:type="gramEnd"/>
+      <w:r>
+        <w:rPr>
+          <w:lang w:val="en-IN"/>
+        </w:rPr>
+        <w:t>“3”); // 3 will not be emitted</w:t>
+      </w:r>
+    </w:p>
+    <w:p>
+      <w:pPr>
+        <w:pStyle w:val="ListParagraph"/>
+        <w:rPr>
+          <w:lang w:val="en-IN"/>
+        </w:rPr>
+      </w:pPr>
+      <w:r>
+        <w:rPr>
+          <w:lang w:val="en-IN"/>
+        </w:rPr>
+        <w:tab/>
+      </w:r>
+      <w:proofErr w:type="spellStart"/>
+      <w:proofErr w:type="gramStart"/>
+      <w:r>
+        <w:rPr>
+          <w:lang w:val="en-IN"/>
+        </w:rPr>
+        <w:t>observer.complete</w:t>
+      </w:r>
+      <w:proofErr w:type="spellEnd"/>
+      <w:r>
+        <w:rPr>
+          <w:lang w:val="en-IN"/>
+        </w:rPr>
+        <w:t>(</w:t>
+      </w:r>
+      <w:proofErr w:type="gramEnd"/>
+      <w:r>
+        <w:rPr>
+          <w:lang w:val="en-IN"/>
+        </w:rPr>
+        <w:t>); // no value will be emitted after completion</w:t>
+      </w:r>
+    </w:p>
+    <w:p>
+      <w:pPr>
+        <w:pStyle w:val="ListParagraph"/>
+        <w:rPr>
+          <w:lang w:val="en-IN"/>
+        </w:rPr>
+      </w:pPr>
+      <w:r>
+        <w:rPr>
+          <w:lang w:val="en-IN"/>
+        </w:rPr>
+        <w:tab/>
+      </w:r>
+      <w:proofErr w:type="spellStart"/>
+      <w:proofErr w:type="gramStart"/>
+      <w:r>
+        <w:rPr>
+          <w:lang w:val="en-IN"/>
+        </w:rPr>
+        <w:t>observer.next</w:t>
+      </w:r>
+      <w:proofErr w:type="spellEnd"/>
+      <w:r>
+        <w:rPr>
+          <w:lang w:val="en-IN"/>
+        </w:rPr>
+        <w:t>(</w:t>
+      </w:r>
+      <w:proofErr w:type="gramEnd"/>
+      <w:r>
+        <w:rPr>
+          <w:lang w:val="en-IN"/>
+        </w:rPr>
+        <w:t xml:space="preserve">“4”); </w:t>
+      </w:r>
+    </w:p>
+    <w:p>
+      <w:pPr>
+        <w:pStyle w:val="ListParagraph"/>
+        <w:rPr>
+          <w:lang w:val="en-IN"/>
+        </w:rPr>
+      </w:pPr>
+      <w:r>
+        <w:rPr>
+          <w:lang w:val="en-IN"/>
+        </w:rPr>
+        <w:t>})</w:t>
+      </w:r>
+      <w:r>
+        <w:rPr>
+          <w:lang w:val="en-IN"/>
+        </w:rPr>
+        <w:t>;</w:t>
+      </w:r>
+    </w:p>
+    <w:p>
+      <w:pPr>
+        <w:pStyle w:val="ListParagraph"/>
+        <w:rPr>
+          <w:b/>
+          <w:lang w:val="en-IN"/>
+        </w:rPr>
+      </w:pPr>
+      <w:r>
+        <w:rPr>
+          <w:b/>
+          <w:lang w:val="en-IN"/>
+        </w:rPr>
+        <w:t>Second</w:t>
+      </w:r>
+    </w:p>
+    <w:p>
+      <w:pPr>
+        <w:pStyle w:val="ListParagraph"/>
+        <w:rPr>
+          <w:lang w:val="en-IN"/>
+        </w:rPr>
+      </w:pPr>
+      <w:proofErr w:type="spellStart"/>
+      <w:proofErr w:type="gramStart"/>
+      <w:r>
+        <w:rPr>
+          <w:lang w:val="en-IN"/>
+        </w:rPr>
+        <w:t>myObserver</w:t>
+      </w:r>
+      <w:proofErr w:type="spellEnd"/>
+      <w:proofErr w:type="gramEnd"/>
+      <w:r>
+        <w:rPr>
+          <w:lang w:val="en-IN"/>
+        </w:rPr>
+        <w:t xml:space="preserve"> = </w:t>
+      </w:r>
+      <w:proofErr w:type="spellStart"/>
+      <w:r>
+        <w:rPr>
+          <w:lang w:val="en-IN"/>
+        </w:rPr>
+        <w:t>Observable.</w:t>
+      </w:r>
+      <w:r>
+        <w:rPr>
+          <w:b/>
+          <w:lang w:val="en-IN"/>
+        </w:rPr>
+        <w:t>create</w:t>
+      </w:r>
+      <w:proofErr w:type="spellEnd"/>
+      <w:r>
+        <w:rPr>
+          <w:lang w:val="en-IN"/>
+        </w:rPr>
+        <w:t>((observer)=&gt;{</w:t>
+      </w:r>
+    </w:p>
+    <w:p>
+      <w:pPr>
+        <w:pStyle w:val="ListParagraph"/>
+        <w:rPr>
+          <w:lang w:val="en-IN"/>
+        </w:rPr>
+      </w:pPr>
+      <w:r>
+        <w:rPr>
+          <w:lang w:val="en-IN"/>
+        </w:rPr>
+        <w:tab/>
+      </w:r>
+      <w:proofErr w:type="spellStart"/>
+      <w:proofErr w:type="gramStart"/>
+      <w:r>
+        <w:rPr>
+          <w:lang w:val="en-IN"/>
+        </w:rPr>
+        <w:t>observer.next</w:t>
+      </w:r>
+      <w:proofErr w:type="spellEnd"/>
+      <w:r>
+        <w:rPr>
+          <w:lang w:val="en-IN"/>
+        </w:rPr>
+        <w:t>(</w:t>
+      </w:r>
+      <w:proofErr w:type="gramEnd"/>
+      <w:r>
+        <w:rPr>
+          <w:lang w:val="en-IN"/>
+        </w:rPr>
+        <w:t xml:space="preserve">“1”); // here next is emitting a value so that it can be caught in subscribe </w:t>
+      </w:r>
+    </w:p>
+    <w:p>
+      <w:pPr>
+        <w:pStyle w:val="ListParagraph"/>
+        <w:rPr>
+          <w:lang w:val="en-IN"/>
+        </w:rPr>
+      </w:pPr>
+      <w:r>
+        <w:rPr>
+          <w:lang w:val="en-IN"/>
+        </w:rPr>
+        <w:tab/>
+      </w:r>
+      <w:proofErr w:type="spellStart"/>
+      <w:proofErr w:type="gramStart"/>
+      <w:r>
+        <w:rPr>
+          <w:lang w:val="en-IN"/>
+        </w:rPr>
+        <w:t>observer.next</w:t>
+      </w:r>
+      <w:proofErr w:type="spellEnd"/>
+      <w:r>
+        <w:rPr>
+          <w:lang w:val="en-IN"/>
+        </w:rPr>
+        <w:t>(</w:t>
+      </w:r>
+      <w:proofErr w:type="gramEnd"/>
+      <w:r>
+        <w:rPr>
+          <w:lang w:val="en-IN"/>
+        </w:rPr>
+        <w:t>“2”);</w:t>
+      </w:r>
+    </w:p>
+    <w:p>
+      <w:pPr>
+        <w:pStyle w:val="ListParagraph"/>
+        <w:rPr>
+          <w:lang w:val="en-IN"/>
+        </w:rPr>
+      </w:pPr>
+      <w:r>
+        <w:rPr>
+          <w:lang w:val="en-IN"/>
+        </w:rPr>
+        <w:tab/>
+      </w:r>
+      <w:proofErr w:type="spellStart"/>
+      <w:proofErr w:type="gramStart"/>
+      <w:r>
+        <w:rPr>
+          <w:lang w:val="en-IN"/>
+        </w:rPr>
+        <w:t>observer.error</w:t>
+      </w:r>
+      <w:proofErr w:type="spellEnd"/>
+      <w:r>
+        <w:rPr>
+          <w:lang w:val="en-IN"/>
+        </w:rPr>
+        <w:t>(</w:t>
+      </w:r>
+      <w:proofErr w:type="gramEnd"/>
+      <w:r>
+        <w:rPr>
+          <w:lang w:val="en-IN"/>
+        </w:rPr>
+        <w:t>new Error(“something went wrong”))</w:t>
+      </w:r>
+    </w:p>
+    <w:p>
+      <w:pPr>
+        <w:pStyle w:val="ListParagraph"/>
+        <w:rPr>
+          <w:lang w:val="en-IN"/>
+        </w:rPr>
+      </w:pPr>
+      <w:r>
+        <w:rPr>
+          <w:lang w:val="en-IN"/>
+        </w:rPr>
+        <w:tab/>
+      </w:r>
+      <w:proofErr w:type="spellStart"/>
+      <w:proofErr w:type="gramStart"/>
+      <w:r>
+        <w:rPr>
+          <w:lang w:val="en-IN"/>
+        </w:rPr>
+        <w:t>observer.next</w:t>
+      </w:r>
+      <w:proofErr w:type="spellEnd"/>
+      <w:r>
+        <w:rPr>
+          <w:lang w:val="en-IN"/>
+        </w:rPr>
+        <w:t>(</w:t>
+      </w:r>
+      <w:proofErr w:type="gramEnd"/>
+      <w:r>
+        <w:rPr>
+          <w:lang w:val="en-IN"/>
+        </w:rPr>
+        <w:t>“3”); // 3 will not be emitted</w:t>
+      </w:r>
+    </w:p>
+    <w:p>
+      <w:pPr>
+        <w:pStyle w:val="ListParagraph"/>
+        <w:rPr>
+          <w:lang w:val="en-IN"/>
+        </w:rPr>
+      </w:pPr>
+      <w:r>
+        <w:rPr>
+          <w:lang w:val="en-IN"/>
+        </w:rPr>
+        <w:tab/>
+      </w:r>
+      <w:proofErr w:type="spellStart"/>
+      <w:proofErr w:type="gramStart"/>
+      <w:r>
+        <w:rPr>
+          <w:lang w:val="en-IN"/>
+        </w:rPr>
+        <w:t>observer.complete</w:t>
+      </w:r>
+      <w:proofErr w:type="spellEnd"/>
+      <w:r>
+        <w:rPr>
+          <w:lang w:val="en-IN"/>
+        </w:rPr>
+        <w:t>(</w:t>
+      </w:r>
+      <w:proofErr w:type="gramEnd"/>
+      <w:r>
+        <w:rPr>
+          <w:lang w:val="en-IN"/>
+        </w:rPr>
+        <w:t>); // no value will be emitted after completion</w:t>
+      </w:r>
+    </w:p>
+    <w:p>
+      <w:pPr>
+        <w:pStyle w:val="ListParagraph"/>
+        <w:rPr>
+          <w:lang w:val="en-IN"/>
+        </w:rPr>
+      </w:pPr>
+      <w:r>
+        <w:rPr>
+          <w:lang w:val="en-IN"/>
+        </w:rPr>
+        <w:tab/>
+      </w:r>
+      <w:proofErr w:type="spellStart"/>
+      <w:proofErr w:type="gramStart"/>
+      <w:r>
+        <w:rPr>
+          <w:lang w:val="en-IN"/>
+        </w:rPr>
+        <w:t>observer.next</w:t>
+      </w:r>
+      <w:proofErr w:type="spellEnd"/>
+      <w:r>
+        <w:rPr>
+          <w:lang w:val="en-IN"/>
+        </w:rPr>
+        <w:t>(</w:t>
+      </w:r>
+      <w:proofErr w:type="gramEnd"/>
+      <w:r>
+        <w:rPr>
+          <w:lang w:val="en-IN"/>
+        </w:rPr>
+        <w:t xml:space="preserve">“4”); </w:t>
+      </w:r>
+    </w:p>
+    <w:p>
+      <w:pPr>
+        <w:pStyle w:val="ListParagraph"/>
+        <w:rPr>
+          <w:lang w:val="en-IN"/>
+        </w:rPr>
+      </w:pPr>
+      <w:r>
+        <w:rPr>
+          <w:lang w:val="en-IN"/>
+        </w:rPr>
+        <w:t>});</w:t>
+      </w:r>
+    </w:p>
+    <w:p>
+      <w:pPr>
+        <w:pStyle w:val="ListParagraph"/>
+        <w:rPr>
+          <w:b/>
+          <w:lang w:val="en-IN"/>
+        </w:rPr>
+      </w:pPr>
+      <w:r>
+        <w:rPr>
+          <w:b/>
+          <w:lang w:val="en-IN"/>
+        </w:rPr>
+        <w:t>Third</w:t>
+      </w:r>
+    </w:p>
+    <w:p>
+      <w:pPr>
+        <w:pStyle w:val="ListParagraph"/>
+        <w:rPr>
+          <w:lang w:val="en-IN"/>
+        </w:rPr>
+      </w:pPr>
+      <w:r>
+        <w:rPr>
+          <w:lang w:val="en-IN"/>
+        </w:rPr>
+        <w:t>Of operator</w:t>
+      </w:r>
+    </w:p>
+    <w:p>
+      <w:pPr>
+        <w:pStyle w:val="ListParagraph"/>
+        <w:rPr>
+          <w:b/>
+          <w:lang w:val="en-IN"/>
+        </w:rPr>
+      </w:pPr>
+      <w:r>
+        <w:rPr>
+          <w:b/>
+          <w:lang w:val="en-IN"/>
+        </w:rPr>
+        <w:t>Fourth</w:t>
+      </w:r>
+    </w:p>
+    <w:p>
+      <w:pPr>
+        <w:pStyle w:val="ListParagraph"/>
+        <w:rPr>
+          <w:lang w:val="en-IN"/>
+        </w:rPr>
+      </w:pPr>
+      <w:r>
+        <w:rPr>
+          <w:lang w:val="en-IN"/>
+        </w:rPr>
+        <w:t>From operator</w:t>
+      </w:r>
+    </w:p>
+    <w:p>
+      <w:pPr>
+        <w:pStyle w:val="ListParagraph"/>
+        <w:rPr>
+          <w:lang w:val="en-IN"/>
+        </w:rPr>
+      </w:pPr>
+    </w:p>
+    <w:p>
+      <w:pPr>
+        <w:pStyle w:val="ListParagraph"/>
+        <w:rPr>
+          <w:lang w:val="en-IN"/>
+        </w:rPr>
+      </w:pPr>
+      <w:r>
+        <w:rPr>
+          <w:lang w:val="en-IN"/>
+        </w:rPr>
+        <w:t>.</w:t>
+      </w:r>
+      <w:proofErr w:type="gramStart"/>
+      <w:r>
+        <w:rPr>
+          <w:lang w:val="en-IN"/>
+        </w:rPr>
+        <w:t>next(</w:t>
+      </w:r>
+      <w:proofErr w:type="gramEnd"/>
+      <w:r>
+        <w:rPr>
+          <w:lang w:val="en-IN"/>
+        </w:rPr>
+        <w:t xml:space="preserve">value) </w:t>
+      </w:r>
+      <w:r>
+        <w:rPr>
+          <w:lang w:val="en-IN"/>
+        </w:rPr>
+        <w:sym w:font="Wingdings" w:char="F0E0"/>
+      </w:r>
+      <w:r>
+        <w:rPr>
+          <w:lang w:val="en-IN"/>
+        </w:rPr>
+        <w:t xml:space="preserve"> value will be emitted and this value will be caught in .subscribe() method</w:t>
+      </w:r>
+    </w:p>
+    <w:p>
+      <w:pPr>
+        <w:pStyle w:val="ListParagraph"/>
+        <w:numPr>
+          <w:ilvl w:val="0"/>
+          <w:numId w:val="1"/>
+        </w:numPr>
+        <w:rPr>
+          <w:b/>
+          <w:lang w:val="en-IN"/>
+        </w:rPr>
+      </w:pPr>
+      <w:r>
+        <w:rPr>
+          <w:b/>
+          <w:lang w:val="en-IN"/>
+        </w:rPr>
+        <w:t>Subjects</w:t>
+      </w:r>
+    </w:p>
+    <w:p>
+      <w:pPr>
+        <w:pStyle w:val="ListParagraph"/>
+        <w:rPr>
+          <w:lang w:val="en-IN"/>
+        </w:rPr>
+      </w:pPr>
+      <w:r>
+        <w:rPr>
+          <w:lang w:val="en-IN"/>
+        </w:rPr>
+        <w:t>We use subjects for cross component communication. There are 2 types of subjects in Angular</w:t>
+      </w:r>
+    </w:p>
+    <w:p>
+      <w:pPr>
+        <w:pStyle w:val="ListParagraph"/>
+        <w:numPr>
+          <w:ilvl w:val="0"/>
+          <w:numId w:val="5"/>
+        </w:numPr>
+        <w:rPr>
+          <w:b/>
+          <w:lang w:val="en-IN"/>
+        </w:rPr>
+      </w:pPr>
+      <w:r>
+        <w:rPr>
+          <w:lang w:val="en-IN"/>
+        </w:rPr>
+        <w:t>Behaviour Subject</w:t>
+      </w:r>
+    </w:p>
+    <w:p>
+      <w:pPr>
+        <w:pStyle w:val="ListParagraph"/>
+        <w:numPr>
+          <w:ilvl w:val="0"/>
+          <w:numId w:val="5"/>
+        </w:numPr>
+        <w:rPr>
+          <w:lang w:val="en-IN"/>
+        </w:rPr>
+      </w:pPr>
+      <w:r>
+        <w:rPr>
+          <w:lang w:val="en-IN"/>
+        </w:rPr>
+        <w:t xml:space="preserve">Replay </w:t>
+      </w:r>
+      <w:r>
+        <w:rPr>
+          <w:lang w:val="en-IN"/>
+        </w:rPr>
+        <w:t>Subject</w:t>
+      </w:r>
+    </w:p>
+    <w:p>
+      <w:pPr>
+        <w:ind w:left="720"/>
+        <w:rPr>
+          <w:lang w:val="en-IN"/>
+        </w:rPr>
+      </w:pPr>
+    </w:p>
+    <w:p>
+      <w:pPr>
+        <w:ind w:left="720"/>
+        <w:rPr>
+          <w:lang w:val="en-IN"/>
+        </w:rPr>
+      </w:pPr>
+    </w:p>
+    <w:p>
+      <w:pPr>
+        <w:ind w:left="720"/>
+        <w:rPr>
+          <w:lang w:val="en-IN"/>
+        </w:rPr>
+      </w:pPr>
+      <w:r>
+        <w:rPr>
+          <w:lang w:val="en-IN"/>
+        </w:rPr>
+        <w:lastRenderedPageBreak/>
+        <w:t>Difference between Subjects and Observable</w:t>
+      </w:r>
+    </w:p>
+    <w:p>
+      <w:pPr>
+        <w:pStyle w:val="ListParagraph"/>
+        <w:numPr>
+          <w:ilvl w:val="0"/>
+          <w:numId w:val="6"/>
+        </w:numPr>
+        <w:rPr>
+          <w:lang w:val="en-IN"/>
+        </w:rPr>
+      </w:pPr>
+      <w:r>
+        <w:rPr>
+          <w:lang w:val="en-IN"/>
+        </w:rPr>
+        <w:t>A Subject is both ‘Observer’ &amp; ‘Observable’. Which means it can both emit new value and subscribe to receive values.</w:t>
+      </w:r>
+      <w:r>
+        <w:rPr>
+          <w:lang w:val="en-IN"/>
+        </w:rPr>
+        <w:br/>
+        <w:t>An Observable is read only. Which means it can only be subscribed to receive values.</w:t>
+      </w:r>
+    </w:p>
+    <w:p>
+      <w:pPr>
+        <w:pStyle w:val="ListParagraph"/>
+        <w:numPr>
+          <w:ilvl w:val="0"/>
+          <w:numId w:val="6"/>
+        </w:numPr>
+        <w:rPr>
+          <w:lang w:val="en-IN"/>
+        </w:rPr>
+      </w:pPr>
+      <w:r>
+        <w:rPr>
+          <w:lang w:val="en-IN"/>
+        </w:rPr>
+        <w:t>A Subject can have multiple subscribers.</w:t>
+      </w:r>
+      <w:r>
+        <w:rPr>
+          <w:lang w:val="en-IN"/>
+        </w:rPr>
+        <w:br/>
+        <w:t>An observable can have one subscriber at a time.</w:t>
+      </w:r>
+    </w:p>
+    <w:p>
+      <w:pPr>
+        <w:ind w:left="720"/>
+        <w:rPr>
+          <w:b/>
+          <w:lang w:val="en-IN"/>
+        </w:rPr>
+      </w:pPr>
+      <w:r>
+        <w:rPr>
+          <w:b/>
+          <w:lang w:val="en-IN"/>
+        </w:rPr>
+        <w:t>How to create a subject</w:t>
+      </w:r>
+    </w:p>
     <w:sectPr>
       <w:pgSz w:w="12240" w:h="15840"/>
       <w:pgMar w:top="1440" w:right="1440" w:bottom="1440" w:left="1440" w:header="708" w:footer="708" w:gutter="0"/>
@@ -2917,6 +3813,95 @@
     </w:lvl>
   </w:abstractNum>
   <w:abstractNum w:abstractNumId="2">
+    <w:nsid w:val="1CA77936"/>
+    <w:multiLevelType w:val="hybridMultilevel"/>
+    <w:tmpl w:val="B026434E"/>
+    <w:lvl w:ilvl="0" w:tplc="E1C28D48">
+      <w:start w:val="1"/>
+      <w:numFmt w:val="lowerLetter"/>
+      <w:lvlText w:val="%1."/>
+      <w:lvlJc w:val="left"/>
+      <w:pPr>
+        <w:ind w:left="1080" w:hanging="360"/>
+      </w:pPr>
+      <w:rPr>
+        <w:rFonts w:hint="default"/>
+      </w:rPr>
+    </w:lvl>
+    <w:lvl w:ilvl="1" w:tplc="04090019" w:tentative="1">
+      <w:start w:val="1"/>
+      <w:numFmt w:val="lowerLetter"/>
+      <w:lvlText w:val="%2."/>
+      <w:lvlJc w:val="left"/>
+      <w:pPr>
+        <w:ind w:left="1800" w:hanging="360"/>
+      </w:pPr>
+    </w:lvl>
+    <w:lvl w:ilvl="2" w:tplc="0409001B" w:tentative="1">
+      <w:start w:val="1"/>
+      <w:numFmt w:val="lowerRoman"/>
+      <w:lvlText w:val="%3."/>
+      <w:lvlJc w:val="right"/>
+      <w:pPr>
+        <w:ind w:left="2520" w:hanging="180"/>
+      </w:pPr>
+    </w:lvl>
+    <w:lvl w:ilvl="3" w:tplc="0409000F" w:tentative="1">
+      <w:start w:val="1"/>
+      <w:numFmt w:val="decimal"/>
+      <w:lvlText w:val="%4."/>
+      <w:lvlJc w:val="left"/>
+      <w:pPr>
+        <w:ind w:left="3240" w:hanging="360"/>
+      </w:pPr>
+    </w:lvl>
+    <w:lvl w:ilvl="4" w:tplc="04090019" w:tentative="1">
+      <w:start w:val="1"/>
+      <w:numFmt w:val="lowerLetter"/>
+      <w:lvlText w:val="%5."/>
+      <w:lvlJc w:val="left"/>
+      <w:pPr>
+        <w:ind w:left="3960" w:hanging="360"/>
+      </w:pPr>
+    </w:lvl>
+    <w:lvl w:ilvl="5" w:tplc="0409001B" w:tentative="1">
+      <w:start w:val="1"/>
+      <w:numFmt w:val="lowerRoman"/>
+      <w:lvlText w:val="%6."/>
+      <w:lvlJc w:val="right"/>
+      <w:pPr>
+        <w:ind w:left="4680" w:hanging="180"/>
+      </w:pPr>
+    </w:lvl>
+    <w:lvl w:ilvl="6" w:tplc="0409000F" w:tentative="1">
+      <w:start w:val="1"/>
+      <w:numFmt w:val="decimal"/>
+      <w:lvlText w:val="%7."/>
+      <w:lvlJc w:val="left"/>
+      <w:pPr>
+        <w:ind w:left="5400" w:hanging="360"/>
+      </w:pPr>
+    </w:lvl>
+    <w:lvl w:ilvl="7" w:tplc="04090019" w:tentative="1">
+      <w:start w:val="1"/>
+      <w:numFmt w:val="lowerLetter"/>
+      <w:lvlText w:val="%8."/>
+      <w:lvlJc w:val="left"/>
+      <w:pPr>
+        <w:ind w:left="6120" w:hanging="360"/>
+      </w:pPr>
+    </w:lvl>
+    <w:lvl w:ilvl="8" w:tplc="0409001B" w:tentative="1">
+      <w:start w:val="1"/>
+      <w:numFmt w:val="lowerRoman"/>
+      <w:lvlText w:val="%9."/>
+      <w:lvlJc w:val="right"/>
+      <w:pPr>
+        <w:ind w:left="6840" w:hanging="180"/>
+      </w:pPr>
+    </w:lvl>
+  </w:abstractNum>
+  <w:abstractNum w:abstractNumId="3">
     <w:nsid w:val="3CA12F63"/>
     <w:multiLevelType w:val="hybridMultilevel"/>
     <w:tmpl w:val="EF9CCAC0"/>
@@ -3029,7 +4014,97 @@
       </w:rPr>
     </w:lvl>
   </w:abstractNum>
-  <w:abstractNum w:abstractNumId="3">
+  <w:abstractNum w:abstractNumId="4">
+    <w:nsid w:val="4EC75CE0"/>
+    <w:multiLevelType w:val="hybridMultilevel"/>
+    <w:tmpl w:val="B292F81C"/>
+    <w:lvl w:ilvl="0" w:tplc="D556E988">
+      <w:start w:val="1"/>
+      <w:numFmt w:val="lowerLetter"/>
+      <w:lvlText w:val="%1."/>
+      <w:lvlJc w:val="left"/>
+      <w:pPr>
+        <w:ind w:left="1080" w:hanging="360"/>
+      </w:pPr>
+      <w:rPr>
+        <w:rFonts w:hint="default"/>
+        <w:b w:val="0"/>
+      </w:rPr>
+    </w:lvl>
+    <w:lvl w:ilvl="1" w:tplc="04090019" w:tentative="1">
+      <w:start w:val="1"/>
+      <w:numFmt w:val="lowerLetter"/>
+      <w:lvlText w:val="%2."/>
+      <w:lvlJc w:val="left"/>
+      <w:pPr>
+        <w:ind w:left="1800" w:hanging="360"/>
+      </w:pPr>
+    </w:lvl>
+    <w:lvl w:ilvl="2" w:tplc="0409001B" w:tentative="1">
+      <w:start w:val="1"/>
+      <w:numFmt w:val="lowerRoman"/>
+      <w:lvlText w:val="%3."/>
+      <w:lvlJc w:val="right"/>
+      <w:pPr>
+        <w:ind w:left="2520" w:hanging="180"/>
+      </w:pPr>
+    </w:lvl>
+    <w:lvl w:ilvl="3" w:tplc="0409000F" w:tentative="1">
+      <w:start w:val="1"/>
+      <w:numFmt w:val="decimal"/>
+      <w:lvlText w:val="%4."/>
+      <w:lvlJc w:val="left"/>
+      <w:pPr>
+        <w:ind w:left="3240" w:hanging="360"/>
+      </w:pPr>
+    </w:lvl>
+    <w:lvl w:ilvl="4" w:tplc="04090019" w:tentative="1">
+      <w:start w:val="1"/>
+      <w:numFmt w:val="lowerLetter"/>
+      <w:lvlText w:val="%5."/>
+      <w:lvlJc w:val="left"/>
+      <w:pPr>
+        <w:ind w:left="3960" w:hanging="360"/>
+      </w:pPr>
+    </w:lvl>
+    <w:lvl w:ilvl="5" w:tplc="0409001B" w:tentative="1">
+      <w:start w:val="1"/>
+      <w:numFmt w:val="lowerRoman"/>
+      <w:lvlText w:val="%6."/>
+      <w:lvlJc w:val="right"/>
+      <w:pPr>
+        <w:ind w:left="4680" w:hanging="180"/>
+      </w:pPr>
+    </w:lvl>
+    <w:lvl w:ilvl="6" w:tplc="0409000F" w:tentative="1">
+      <w:start w:val="1"/>
+      <w:numFmt w:val="decimal"/>
+      <w:lvlText w:val="%7."/>
+      <w:lvlJc w:val="left"/>
+      <w:pPr>
+        <w:ind w:left="5400" w:hanging="360"/>
+      </w:pPr>
+    </w:lvl>
+    <w:lvl w:ilvl="7" w:tplc="04090019" w:tentative="1">
+      <w:start w:val="1"/>
+      <w:numFmt w:val="lowerLetter"/>
+      <w:lvlText w:val="%8."/>
+      <w:lvlJc w:val="left"/>
+      <w:pPr>
+        <w:ind w:left="6120" w:hanging="360"/>
+      </w:pPr>
+    </w:lvl>
+    <w:lvl w:ilvl="8" w:tplc="0409001B" w:tentative="1">
+      <w:start w:val="1"/>
+      <w:numFmt w:val="lowerRoman"/>
+      <w:lvlText w:val="%9."/>
+      <w:lvlJc w:val="right"/>
+      <w:pPr>
+        <w:ind w:left="6840" w:hanging="180"/>
+      </w:pPr>
+    </w:lvl>
+  </w:abstractNum>
+  <w:abstractNum w:abstractNumId="5">
     <w:nsid w:val="7E9329E0"/>
     <w:multiLevelType w:val="hybridMultilevel"/>
     <w:tmpl w:val="6694D78E"/>
@@ -3119,7 +4194,7 @@
     </w:lvl>
   </w:abstractNum>
   <w:num w:numId="1">
-    <w:abstractNumId w:val="3"/>
+    <w:abstractNumId w:val="5"/>
   </w:num>
   <w:num w:numId="2">
     <w:abstractNumId w:val="0"/>
@@ -3128,6 +4203,12 @@
     <w:abstractNumId w:val="1"/>
   </w:num>
   <w:num w:numId="4">
+    <w:abstractNumId w:val="3"/>
+  </w:num>
+  <w:num w:numId="5">
+    <w:abstractNumId w:val="4"/>
+  </w:num>
+  <w:num w:numId="6">
     <w:abstractNumId w:val="2"/>
   </w:num>
 </w:numbering>
